--- a/asp notes.docx
+++ b/asp notes.docx
@@ -1,6 +1,6 @@
 
 <file path=word/document.xml><?xml version="1.0" encoding="utf-8"?>
-<w:document xmlns:wpc="http://schemas.microsoft.com/office/word/2010/wordprocessingCanvas" xmlns:cx="http://schemas.microsoft.com/office/drawing/2014/chartex" xmlns:cx1="http://schemas.microsoft.com/office/drawing/2015/9/8/chartex" xmlns:mc="http://schemas.openxmlformats.org/markup-compatibility/2006" xmlns:o="urn:schemas-microsoft-com:office:office" xmlns:r="http://schemas.openxmlformats.org/officeDocument/2006/relationships" xmlns:m="http://schemas.openxmlformats.org/officeDocument/2006/math" xmlns:v="urn:schemas-microsoft-com:vml" xmlns:wp14="http://schemas.microsoft.com/office/word/2010/wordprocessingDrawing" xmlns:wp="http://schemas.openxmlformats.org/drawingml/2006/wordprocessingDrawing" xmlns:w10="urn:schemas-microsoft-com:office:word" xmlns:w="http://schemas.openxmlformats.org/wordprocessingml/2006/main" xmlns:w14="http://schemas.microsoft.com/office/word/2010/wordml" xmlns:w15="http://schemas.microsoft.com/office/word/2012/wordml" xmlns:w16se="http://schemas.microsoft.com/office/word/2015/wordml/symex" xmlns:wpg="http://schemas.microsoft.com/office/word/2010/wordprocessingGroup" xmlns:wpi="http://schemas.microsoft.com/office/word/2010/wordprocessingInk" xmlns:wne="http://schemas.microsoft.com/office/word/2006/wordml" xmlns:wps="http://schemas.microsoft.com/office/word/2010/wordprocessingShape" mc:Ignorable="w14 w15 w16se wp14">
+<w:document xmlns:wpc="http://schemas.microsoft.com/office/word/2010/wordprocessingCanvas" xmlns:cx="http://schemas.microsoft.com/office/drawing/2014/chartex" xmlns:cx1="http://schemas.microsoft.com/office/drawing/2015/9/8/chartex" xmlns:cx2="http://schemas.microsoft.com/office/drawing/2015/10/21/chartex" xmlns:cx3="http://schemas.microsoft.com/office/drawing/2016/5/9/chartex" xmlns:cx4="http://schemas.microsoft.com/office/drawing/2016/5/10/chartex" xmlns:cx5="http://schemas.microsoft.com/office/drawing/2016/5/11/chartex" xmlns:cx6="http://schemas.microsoft.com/office/drawing/2016/5/12/chartex" xmlns:cx7="http://schemas.microsoft.com/office/drawing/2016/5/13/chartex" xmlns:cx8="http://schemas.microsoft.com/office/drawing/2016/5/14/chartex" xmlns:mc="http://schemas.openxmlformats.org/markup-compatibility/2006" xmlns:aink="http://schemas.microsoft.com/office/drawing/2016/ink" xmlns:am3d="http://schemas.microsoft.com/office/drawing/2017/model3d" xmlns:o="urn:schemas-microsoft-com:office:office" xmlns:r="http://schemas.openxmlformats.org/officeDocument/2006/relationships" xmlns:m="http://schemas.openxmlformats.org/officeDocument/2006/math" xmlns:v="urn:schemas-microsoft-com:vml" xmlns:wp14="http://schemas.microsoft.com/office/word/2010/wordprocessingDrawing" xmlns:wp="http://schemas.openxmlformats.org/drawingml/2006/wordprocessingDrawing" xmlns:w10="urn:schemas-microsoft-com:office:word" xmlns:w="http://schemas.openxmlformats.org/wordprocessingml/2006/main" xmlns:w14="http://schemas.microsoft.com/office/word/2010/wordml" xmlns:w15="http://schemas.microsoft.com/office/word/2012/wordml" xmlns:w16cid="http://schemas.microsoft.com/office/word/2016/wordml/cid" xmlns:w16se="http://schemas.microsoft.com/office/word/2015/wordml/symex" xmlns:wpg="http://schemas.microsoft.com/office/word/2010/wordprocessingGroup" xmlns:wpi="http://schemas.microsoft.com/office/word/2010/wordprocessingInk" xmlns:wne="http://schemas.microsoft.com/office/word/2006/wordml" xmlns:wps="http://schemas.microsoft.com/office/word/2010/wordprocessingShape" mc:Ignorable="w14 w15 w16se w16cid wp14">
   <w:body>
     <w:p>
       <w:pPr>
@@ -13,6 +13,9 @@
       <w:r>
         <w:t>Create new solution</w:t>
       </w:r>
+      <w:r>
+        <w:t xml:space="preserve"> (blank)</w:t>
+      </w:r>
     </w:p>
     <w:p>
       <w:pPr>
@@ -55,13 +58,74 @@
         </w:numPr>
       </w:pPr>
       <w:r>
-        <w:t xml:space="preserve">Right click solution, add, new project, web, asp.net web application (.net framework) name this one </w:t>
+        <w:t>Right click solution, add, new project, web, asp.net web application (.net framework)</w:t>
+      </w:r>
+      <w:r>
+        <w:t xml:space="preserve">, web forms. </w:t>
+      </w:r>
+      <w:bookmarkStart w:id="0" w:name="_GoBack"/>
+      <w:bookmarkEnd w:id="0"/>
+      <w:r>
+        <w:t>name this one WebApp</w:t>
+      </w:r>
+    </w:p>
+    <w:p>
+      <w:pPr>
+        <w:pStyle w:val="ListParagraph"/>
+        <w:numPr>
+          <w:ilvl w:val="1"/>
+          <w:numId w:val="1"/>
+        </w:numPr>
+      </w:pPr>
+      <w:r>
+        <w:t>Right click solution, add, new project, visual c#, class library (.net framework)</w:t>
+      </w:r>
+      <w:r>
+        <w:t xml:space="preserve"> name this one </w:t>
       </w:r>
       <w:proofErr w:type="spellStart"/>
       <w:r>
-        <w:t>WebApp</w:t>
+        <w:t>Databasename.D</w:t>
+      </w:r>
+      <w:r>
+        <w:t>ata</w:t>
       </w:r>
       <w:proofErr w:type="spellEnd"/>
+      <w:r>
+        <w:t xml:space="preserve"> (NOTE THE DOT BEFORE DATA)</w:t>
+      </w:r>
+    </w:p>
+    <w:p>
+      <w:pPr>
+        <w:pStyle w:val="ListParagraph"/>
+        <w:numPr>
+          <w:ilvl w:val="2"/>
+          <w:numId w:val="1"/>
+        </w:numPr>
+      </w:pPr>
+      <w:r>
+        <w:t xml:space="preserve">Add two folders to the </w:t>
+      </w:r>
+      <w:proofErr w:type="spellStart"/>
+      <w:r>
+        <w:t>database.data</w:t>
+      </w:r>
+      <w:proofErr w:type="spellEnd"/>
+      <w:r>
+        <w:t xml:space="preserve"> project, entities and views</w:t>
+      </w:r>
+    </w:p>
+    <w:p>
+      <w:pPr>
+        <w:pStyle w:val="ListParagraph"/>
+        <w:numPr>
+          <w:ilvl w:val="2"/>
+          <w:numId w:val="1"/>
+        </w:numPr>
+      </w:pPr>
+      <w:r>
+        <w:t>Delete class1.cs</w:t>
+      </w:r>
     </w:p>
     <w:p>
       <w:pPr>
@@ -72,68 +136,7 @@
         </w:numPr>
       </w:pPr>
       <w:r>
-        <w:t>Right click solution, add, new project, visual c#, class library (.net framework)</w:t>
-      </w:r>
-      <w:r>
-        <w:t xml:space="preserve"> name this one </w:t>
-      </w:r>
-      <w:proofErr w:type="spellStart"/>
-      <w:r>
-        <w:t>Databasename.D</w:t>
-      </w:r>
-      <w:r>
-        <w:t>ata</w:t>
-      </w:r>
-      <w:proofErr w:type="spellEnd"/>
-      <w:r>
-        <w:t xml:space="preserve"> (NOTE THE DOT BEFORE DATA)</w:t>
-      </w:r>
-    </w:p>
-    <w:p>
-      <w:pPr>
-        <w:pStyle w:val="ListParagraph"/>
-        <w:numPr>
-          <w:ilvl w:val="2"/>
-          <w:numId w:val="1"/>
-        </w:numPr>
-      </w:pPr>
-      <w:r>
-        <w:t xml:space="preserve">Add two folders to the </w:t>
-      </w:r>
-      <w:proofErr w:type="spellStart"/>
-      <w:r>
-        <w:t>database.data</w:t>
-      </w:r>
-      <w:proofErr w:type="spellEnd"/>
-      <w:r>
-        <w:t xml:space="preserve"> project, entities and views</w:t>
-      </w:r>
-    </w:p>
-    <w:p>
-      <w:pPr>
-        <w:pStyle w:val="ListParagraph"/>
-        <w:numPr>
-          <w:ilvl w:val="2"/>
-          <w:numId w:val="1"/>
-        </w:numPr>
-      </w:pPr>
-      <w:r>
-        <w:t>Delete class1.cs</w:t>
-      </w:r>
-    </w:p>
-    <w:p>
-      <w:pPr>
-        <w:pStyle w:val="ListParagraph"/>
-        <w:numPr>
-          <w:ilvl w:val="1"/>
-          <w:numId w:val="1"/>
-        </w:numPr>
-      </w:pPr>
-      <w:r>
-        <w:t>Right click solution, add, new project, visual c#, class library (.net framework)</w:t>
-      </w:r>
-      <w:r>
-        <w:t xml:space="preserve"> name this one </w:t>
+        <w:t xml:space="preserve">Right click solution, add, new project, visual c#, class library (.net framework) name this one </w:t>
       </w:r>
       <w:proofErr w:type="spellStart"/>
       <w:r>
@@ -242,18 +245,8 @@
         </w:numPr>
       </w:pPr>
       <w:r>
-        <w:t xml:space="preserve">Right click references under </w:t>
-      </w:r>
-      <w:proofErr w:type="spellStart"/>
-      <w:r>
-        <w:t>WebApp</w:t>
-      </w:r>
-      <w:proofErr w:type="spellEnd"/>
-      <w:r>
-        <w:t>, check both (System and .Data).</w:t>
-      </w:r>
-      <w:bookmarkStart w:id="0" w:name="_GoBack"/>
-      <w:bookmarkEnd w:id="0"/>
+        <w:t>Right click references under WebApp, check both (System and .Data).</w:t>
+      </w:r>
     </w:p>
     <w:sectPr>
       <w:pgSz w:w="12240" w:h="15840"/>
@@ -266,7 +259,7 @@
 </file>
 
 <file path=word/numbering.xml><?xml version="1.0" encoding="utf-8"?>
-<w:numbering xmlns:wpc="http://schemas.microsoft.com/office/word/2010/wordprocessingCanvas" xmlns:cx="http://schemas.microsoft.com/office/drawing/2014/chartex" xmlns:cx1="http://schemas.microsoft.com/office/drawing/2015/9/8/chartex" xmlns:mc="http://schemas.openxmlformats.org/markup-compatibility/2006" xmlns:o="urn:schemas-microsoft-com:office:office" xmlns:r="http://schemas.openxmlformats.org/officeDocument/2006/relationships" xmlns:m="http://schemas.openxmlformats.org/officeDocument/2006/math" xmlns:v="urn:schemas-microsoft-com:vml" xmlns:wp14="http://schemas.microsoft.com/office/word/2010/wordprocessingDrawing" xmlns:wp="http://schemas.openxmlformats.org/drawingml/2006/wordprocessingDrawing" xmlns:w10="urn:schemas-microsoft-com:office:word" xmlns:w="http://schemas.openxmlformats.org/wordprocessingml/2006/main" xmlns:w14="http://schemas.microsoft.com/office/word/2010/wordml" xmlns:w15="http://schemas.microsoft.com/office/word/2012/wordml" xmlns:w16se="http://schemas.microsoft.com/office/word/2015/wordml/symex" xmlns:wpg="http://schemas.microsoft.com/office/word/2010/wordprocessingGroup" xmlns:wpi="http://schemas.microsoft.com/office/word/2010/wordprocessingInk" xmlns:wne="http://schemas.microsoft.com/office/word/2006/wordml" xmlns:wps="http://schemas.microsoft.com/office/word/2010/wordprocessingShape" mc:Ignorable="w14 w15 w16se wp14">
+<w:numbering xmlns:wpc="http://schemas.microsoft.com/office/word/2010/wordprocessingCanvas" xmlns:cx="http://schemas.microsoft.com/office/drawing/2014/chartex" xmlns:cx1="http://schemas.microsoft.com/office/drawing/2015/9/8/chartex" xmlns:cx2="http://schemas.microsoft.com/office/drawing/2015/10/21/chartex" xmlns:cx3="http://schemas.microsoft.com/office/drawing/2016/5/9/chartex" xmlns:cx4="http://schemas.microsoft.com/office/drawing/2016/5/10/chartex" xmlns:cx5="http://schemas.microsoft.com/office/drawing/2016/5/11/chartex" xmlns:cx6="http://schemas.microsoft.com/office/drawing/2016/5/12/chartex" xmlns:cx7="http://schemas.microsoft.com/office/drawing/2016/5/13/chartex" xmlns:cx8="http://schemas.microsoft.com/office/drawing/2016/5/14/chartex" xmlns:mc="http://schemas.openxmlformats.org/markup-compatibility/2006" xmlns:aink="http://schemas.microsoft.com/office/drawing/2016/ink" xmlns:am3d="http://schemas.microsoft.com/office/drawing/2017/model3d" xmlns:o="urn:schemas-microsoft-com:office:office" xmlns:r="http://schemas.openxmlformats.org/officeDocument/2006/relationships" xmlns:m="http://schemas.openxmlformats.org/officeDocument/2006/math" xmlns:v="urn:schemas-microsoft-com:vml" xmlns:wp14="http://schemas.microsoft.com/office/word/2010/wordprocessingDrawing" xmlns:wp="http://schemas.openxmlformats.org/drawingml/2006/wordprocessingDrawing" xmlns:w10="urn:schemas-microsoft-com:office:word" xmlns:w="http://schemas.openxmlformats.org/wordprocessingml/2006/main" xmlns:w14="http://schemas.microsoft.com/office/word/2010/wordml" xmlns:w15="http://schemas.microsoft.com/office/word/2012/wordml" xmlns:w16cid="http://schemas.microsoft.com/office/word/2016/wordml/cid" xmlns:w16se="http://schemas.microsoft.com/office/word/2015/wordml/symex" xmlns:wpg="http://schemas.microsoft.com/office/word/2010/wordprocessingGroup" xmlns:wpi="http://schemas.microsoft.com/office/word/2010/wordprocessingInk" xmlns:wne="http://schemas.microsoft.com/office/word/2006/wordml" xmlns:wps="http://schemas.microsoft.com/office/word/2010/wordprocessingShape" mc:Ignorable="w14 w15 w16se w16cid wp14">
   <w:abstractNum w:abstractNumId="0" w15:restartNumberingAfterBreak="0">
     <w:nsid w:val="2E373EBC"/>
     <w:multiLevelType w:val="hybridMultilevel"/>
@@ -360,7 +353,7 @@
 </file>
 
 <file path=word/styles.xml><?xml version="1.0" encoding="utf-8"?>
-<w:styles xmlns:mc="http://schemas.openxmlformats.org/markup-compatibility/2006" xmlns:r="http://schemas.openxmlformats.org/officeDocument/2006/relationships" xmlns:w="http://schemas.openxmlformats.org/wordprocessingml/2006/main" xmlns:w14="http://schemas.microsoft.com/office/word/2010/wordml" xmlns:w15="http://schemas.microsoft.com/office/word/2012/wordml" xmlns:w16se="http://schemas.microsoft.com/office/word/2015/wordml/symex" mc:Ignorable="w14 w15 w16se">
+<w:styles xmlns:mc="http://schemas.openxmlformats.org/markup-compatibility/2006" xmlns:r="http://schemas.openxmlformats.org/officeDocument/2006/relationships" xmlns:w="http://schemas.openxmlformats.org/wordprocessingml/2006/main" xmlns:w14="http://schemas.microsoft.com/office/word/2010/wordml" xmlns:w15="http://schemas.microsoft.com/office/word/2012/wordml" xmlns:w16cid="http://schemas.microsoft.com/office/word/2016/wordml/cid" xmlns:w16se="http://schemas.microsoft.com/office/word/2015/wordml/symex" mc:Ignorable="w14 w15 w16se w16cid">
   <w:docDefaults>
     <w:rPrDefault>
       <w:rPr>
@@ -376,7 +369,7 @@
       </w:pPr>
     </w:pPrDefault>
   </w:docDefaults>
-  <w:latentStyles w:defLockedState="0" w:defUIPriority="99" w:defSemiHidden="0" w:defUnhideWhenUsed="0" w:defQFormat="0" w:count="371">
+  <w:latentStyles w:defLockedState="0" w:defUIPriority="99" w:defSemiHidden="0" w:defUnhideWhenUsed="0" w:defQFormat="0" w:count="375">
     <w:lsdException w:name="Normal" w:uiPriority="0" w:qFormat="1"/>
     <w:lsdException w:name="heading 1" w:uiPriority="9" w:qFormat="1"/>
     <w:lsdException w:name="heading 2" w:semiHidden="1" w:uiPriority="9" w:unhideWhenUsed="1" w:qFormat="1"/>
@@ -482,7 +475,6 @@
     <w:lsdException w:name="HTML Sample" w:semiHidden="1" w:unhideWhenUsed="1"/>
     <w:lsdException w:name="HTML Typewriter" w:semiHidden="1" w:unhideWhenUsed="1"/>
     <w:lsdException w:name="HTML Variable" w:semiHidden="1" w:unhideWhenUsed="1"/>
-    <w:lsdException w:name="Normal Table" w:semiHidden="1" w:unhideWhenUsed="1"/>
     <w:lsdException w:name="annotation subject" w:semiHidden="1" w:unhideWhenUsed="1"/>
     <w:lsdException w:name="No List" w:semiHidden="1" w:unhideWhenUsed="1"/>
     <w:lsdException w:name="Outline List 1" w:semiHidden="1" w:unhideWhenUsed="1"/>
@@ -526,10 +518,8 @@
     <w:lsdException w:name="Table Elegant" w:semiHidden="1" w:unhideWhenUsed="1"/>
     <w:lsdException w:name="Table Professional" w:semiHidden="1" w:unhideWhenUsed="1"/>
     <w:lsdException w:name="Table Subtle 1" w:semiHidden="1" w:unhideWhenUsed="1"/>
-    <w:lsdException w:name="Table Subtle 2" w:semiHidden="1" w:unhideWhenUsed="1"/>
     <w:lsdException w:name="Table Web 1" w:semiHidden="1" w:unhideWhenUsed="1"/>
     <w:lsdException w:name="Table Web 2" w:semiHidden="1" w:unhideWhenUsed="1"/>
-    <w:lsdException w:name="Table Web 3" w:semiHidden="1" w:unhideWhenUsed="1"/>
     <w:lsdException w:name="Balloon Text" w:semiHidden="1" w:unhideWhenUsed="1"/>
     <w:lsdException w:name="Table Grid" w:uiPriority="39"/>
     <w:lsdException w:name="Table Theme" w:semiHidden="1" w:unhideWhenUsed="1"/>
@@ -748,6 +738,10 @@
     <w:lsdException w:name="List Table 5 Dark Accent 6" w:uiPriority="50"/>
     <w:lsdException w:name="List Table 6 Colorful Accent 6" w:uiPriority="51"/>
     <w:lsdException w:name="List Table 7 Colorful Accent 6" w:uiPriority="52"/>
+    <w:lsdException w:name="Mention" w:semiHidden="1" w:unhideWhenUsed="1"/>
+    <w:lsdException w:name="Smart Hyperlink" w:semiHidden="1" w:unhideWhenUsed="1"/>
+    <w:lsdException w:name="Hashtag" w:semiHidden="1" w:unhideWhenUsed="1"/>
+    <w:lsdException w:name="Unresolved Mention" w:semiHidden="1" w:unhideWhenUsed="1"/>
   </w:latentStyles>
   <w:style w:type="paragraph" w:default="1" w:styleId="Normal">
     <w:name w:val="Normal"/>

--- a/asp notes.docx
+++ b/asp notes.docx
@@ -1,6 +1,6 @@
 
 <file path=word/document.xml><?xml version="1.0" encoding="utf-8"?>
-<w:document xmlns:wpc="http://schemas.microsoft.com/office/word/2010/wordprocessingCanvas" xmlns:cx="http://schemas.microsoft.com/office/drawing/2014/chartex" xmlns:cx1="http://schemas.microsoft.com/office/drawing/2015/9/8/chartex" xmlns:cx2="http://schemas.microsoft.com/office/drawing/2015/10/21/chartex" xmlns:cx3="http://schemas.microsoft.com/office/drawing/2016/5/9/chartex" xmlns:cx4="http://schemas.microsoft.com/office/drawing/2016/5/10/chartex" xmlns:cx5="http://schemas.microsoft.com/office/drawing/2016/5/11/chartex" xmlns:cx6="http://schemas.microsoft.com/office/drawing/2016/5/12/chartex" xmlns:cx7="http://schemas.microsoft.com/office/drawing/2016/5/13/chartex" xmlns:cx8="http://schemas.microsoft.com/office/drawing/2016/5/14/chartex" xmlns:mc="http://schemas.openxmlformats.org/markup-compatibility/2006" xmlns:aink="http://schemas.microsoft.com/office/drawing/2016/ink" xmlns:am3d="http://schemas.microsoft.com/office/drawing/2017/model3d" xmlns:o="urn:schemas-microsoft-com:office:office" xmlns:r="http://schemas.openxmlformats.org/officeDocument/2006/relationships" xmlns:m="http://schemas.openxmlformats.org/officeDocument/2006/math" xmlns:v="urn:schemas-microsoft-com:vml" xmlns:wp14="http://schemas.microsoft.com/office/word/2010/wordprocessingDrawing" xmlns:wp="http://schemas.openxmlformats.org/drawingml/2006/wordprocessingDrawing" xmlns:w10="urn:schemas-microsoft-com:office:word" xmlns:w="http://schemas.openxmlformats.org/wordprocessingml/2006/main" xmlns:w14="http://schemas.microsoft.com/office/word/2010/wordml" xmlns:w15="http://schemas.microsoft.com/office/word/2012/wordml" xmlns:w16cid="http://schemas.microsoft.com/office/word/2016/wordml/cid" xmlns:w16se="http://schemas.microsoft.com/office/word/2015/wordml/symex" xmlns:wpg="http://schemas.microsoft.com/office/word/2010/wordprocessingGroup" xmlns:wpi="http://schemas.microsoft.com/office/word/2010/wordprocessingInk" xmlns:wne="http://schemas.microsoft.com/office/word/2006/wordml" xmlns:wps="http://schemas.microsoft.com/office/word/2010/wordprocessingShape" mc:Ignorable="w14 w15 w16se w16cid wp14">
+<w:document xmlns:wpc="http://schemas.microsoft.com/office/word/2010/wordprocessingCanvas" xmlns:cx="http://schemas.microsoft.com/office/drawing/2014/chartex" xmlns:cx1="http://schemas.microsoft.com/office/drawing/2015/9/8/chartex" xmlns:mc="http://schemas.openxmlformats.org/markup-compatibility/2006" xmlns:o="urn:schemas-microsoft-com:office:office" xmlns:r="http://schemas.openxmlformats.org/officeDocument/2006/relationships" xmlns:m="http://schemas.openxmlformats.org/officeDocument/2006/math" xmlns:v="urn:schemas-microsoft-com:vml" xmlns:wp14="http://schemas.microsoft.com/office/word/2010/wordprocessingDrawing" xmlns:wp="http://schemas.openxmlformats.org/drawingml/2006/wordprocessingDrawing" xmlns:w10="urn:schemas-microsoft-com:office:word" xmlns:w="http://schemas.openxmlformats.org/wordprocessingml/2006/main" xmlns:w14="http://schemas.microsoft.com/office/word/2010/wordml" xmlns:w15="http://schemas.microsoft.com/office/word/2012/wordml" xmlns:w16se="http://schemas.microsoft.com/office/word/2015/wordml/symex" xmlns:wpg="http://schemas.microsoft.com/office/word/2010/wordprocessingGroup" xmlns:wpi="http://schemas.microsoft.com/office/word/2010/wordprocessingInk" xmlns:wne="http://schemas.microsoft.com/office/word/2006/wordml" xmlns:wps="http://schemas.microsoft.com/office/word/2010/wordprocessingShape" mc:Ignorable="w14 w15 w16se wp14">
   <w:body>
     <w:p>
       <w:pPr>
@@ -63,8 +63,6 @@
       <w:r>
         <w:t xml:space="preserve">, web forms. </w:t>
       </w:r>
-      <w:bookmarkStart w:id="0" w:name="_GoBack"/>
-      <w:bookmarkEnd w:id="0"/>
       <w:r>
         <w:t>name this one WebApp</w:t>
       </w:r>
@@ -247,6 +245,165 @@
       <w:r>
         <w:t>Right click references under WebApp, check both (System and .Data).</w:t>
       </w:r>
+    </w:p>
+    <w:p>
+      <w:pPr>
+        <w:pStyle w:val="ListParagraph"/>
+        <w:numPr>
+          <w:ilvl w:val="0"/>
+          <w:numId w:val="1"/>
+        </w:numPr>
+      </w:pPr>
+      <w:r>
+        <w:t>Add a product class to entities folder</w:t>
+      </w:r>
+      <w:r>
+        <w:t xml:space="preserve">, </w:t>
+      </w:r>
+      <w:proofErr w:type="spellStart"/>
+      <w:r>
+        <w:t>theres</w:t>
+      </w:r>
+      <w:proofErr w:type="spellEnd"/>
+      <w:r>
+        <w:t xml:space="preserve"> lots of code here but it’s commented well</w:t>
+      </w:r>
+    </w:p>
+    <w:p>
+      <w:pPr>
+        <w:pStyle w:val="ListParagraph"/>
+        <w:numPr>
+          <w:ilvl w:val="0"/>
+          <w:numId w:val="1"/>
+        </w:numPr>
+      </w:pPr>
+      <w:r>
+        <w:t xml:space="preserve">Right click </w:t>
+      </w:r>
+      <w:proofErr w:type="spellStart"/>
+      <w:r>
+        <w:t>webapp</w:t>
+      </w:r>
+      <w:proofErr w:type="spellEnd"/>
+      <w:r>
+        <w:t>, add, new item, web configuration file, name it “</w:t>
+      </w:r>
+      <w:proofErr w:type="spellStart"/>
+      <w:r>
+        <w:t>WebConnectionStrings</w:t>
+      </w:r>
+      <w:proofErr w:type="spellEnd"/>
+      <w:r>
+        <w:t>”</w:t>
+      </w:r>
+    </w:p>
+    <w:p>
+      <w:pPr>
+        <w:pStyle w:val="ListParagraph"/>
+        <w:numPr>
+          <w:ilvl w:val="1"/>
+          <w:numId w:val="1"/>
+        </w:numPr>
+      </w:pPr>
+      <w:r>
+        <w:t xml:space="preserve">Delete everything in this new web  </w:t>
+      </w:r>
+      <w:proofErr w:type="spellStart"/>
+      <w:r>
+        <w:t>config</w:t>
+      </w:r>
+      <w:proofErr w:type="spellEnd"/>
+      <w:r>
+        <w:t xml:space="preserve"> file</w:t>
+      </w:r>
+    </w:p>
+    <w:p>
+      <w:pPr>
+        <w:pStyle w:val="ListParagraph"/>
+        <w:numPr>
+          <w:ilvl w:val="1"/>
+          <w:numId w:val="1"/>
+        </w:numPr>
+      </w:pPr>
+      <w:r>
+        <w:t xml:space="preserve">Go to </w:t>
+      </w:r>
+      <w:proofErr w:type="spellStart"/>
+      <w:r>
+        <w:t>web.config</w:t>
+      </w:r>
+      <w:proofErr w:type="spellEnd"/>
+      <w:r>
+        <w:t xml:space="preserve"> file, add a link to this newly created file</w:t>
+      </w:r>
+    </w:p>
+    <w:p>
+      <w:pPr>
+        <w:pStyle w:val="ListParagraph"/>
+        <w:numPr>
+          <w:ilvl w:val="1"/>
+          <w:numId w:val="1"/>
+        </w:numPr>
+      </w:pPr>
+      <w:r>
+        <w:t>Add code to link database in the newly created file</w:t>
+      </w:r>
+    </w:p>
+    <w:p>
+      <w:pPr>
+        <w:pStyle w:val="ListParagraph"/>
+        <w:numPr>
+          <w:ilvl w:val="0"/>
+          <w:numId w:val="1"/>
+        </w:numPr>
+      </w:pPr>
+      <w:r>
+        <w:t xml:space="preserve">Right click </w:t>
+      </w:r>
+      <w:proofErr w:type="spellStart"/>
+      <w:r>
+        <w:t>DatabasenameSystem</w:t>
+      </w:r>
+      <w:proofErr w:type="spellEnd"/>
+      <w:r>
+        <w:t xml:space="preserve">, nugget packages, add </w:t>
+      </w:r>
+      <w:proofErr w:type="spellStart"/>
+      <w:r>
+        <w:t>EntityFramework</w:t>
+      </w:r>
+      <w:proofErr w:type="spellEnd"/>
+    </w:p>
+    <w:p>
+      <w:pPr>
+        <w:pStyle w:val="ListParagraph"/>
+        <w:numPr>
+          <w:ilvl w:val="1"/>
+          <w:numId w:val="1"/>
+        </w:numPr>
+      </w:pPr>
+      <w:r>
+        <w:t xml:space="preserve">Add reference to </w:t>
+      </w:r>
+      <w:proofErr w:type="spellStart"/>
+      <w:r>
+        <w:t>system.data.entity</w:t>
+      </w:r>
+      <w:proofErr w:type="spellEnd"/>
+    </w:p>
+    <w:p>
+      <w:pPr>
+        <w:pStyle w:val="ListParagraph"/>
+        <w:numPr>
+          <w:ilvl w:val="0"/>
+          <w:numId w:val="1"/>
+        </w:numPr>
+      </w:pPr>
+      <w:r>
+        <w:t>Add a class to DAL under System, named DatabaseContext</w:t>
+      </w:r>
+      <w:bookmarkStart w:id="0" w:name="_GoBack"/>
+      <w:bookmarkEnd w:id="0"/>
     </w:p>
     <w:sectPr>
       <w:pgSz w:w="12240" w:h="15840"/>
@@ -259,7 +416,7 @@
 </file>
 
 <file path=word/numbering.xml><?xml version="1.0" encoding="utf-8"?>
-<w:numbering xmlns:wpc="http://schemas.microsoft.com/office/word/2010/wordprocessingCanvas" xmlns:cx="http://schemas.microsoft.com/office/drawing/2014/chartex" xmlns:cx1="http://schemas.microsoft.com/office/drawing/2015/9/8/chartex" xmlns:cx2="http://schemas.microsoft.com/office/drawing/2015/10/21/chartex" xmlns:cx3="http://schemas.microsoft.com/office/drawing/2016/5/9/chartex" xmlns:cx4="http://schemas.microsoft.com/office/drawing/2016/5/10/chartex" xmlns:cx5="http://schemas.microsoft.com/office/drawing/2016/5/11/chartex" xmlns:cx6="http://schemas.microsoft.com/office/drawing/2016/5/12/chartex" xmlns:cx7="http://schemas.microsoft.com/office/drawing/2016/5/13/chartex" xmlns:cx8="http://schemas.microsoft.com/office/drawing/2016/5/14/chartex" xmlns:mc="http://schemas.openxmlformats.org/markup-compatibility/2006" xmlns:aink="http://schemas.microsoft.com/office/drawing/2016/ink" xmlns:am3d="http://schemas.microsoft.com/office/drawing/2017/model3d" xmlns:o="urn:schemas-microsoft-com:office:office" xmlns:r="http://schemas.openxmlformats.org/officeDocument/2006/relationships" xmlns:m="http://schemas.openxmlformats.org/officeDocument/2006/math" xmlns:v="urn:schemas-microsoft-com:vml" xmlns:wp14="http://schemas.microsoft.com/office/word/2010/wordprocessingDrawing" xmlns:wp="http://schemas.openxmlformats.org/drawingml/2006/wordprocessingDrawing" xmlns:w10="urn:schemas-microsoft-com:office:word" xmlns:w="http://schemas.openxmlformats.org/wordprocessingml/2006/main" xmlns:w14="http://schemas.microsoft.com/office/word/2010/wordml" xmlns:w15="http://schemas.microsoft.com/office/word/2012/wordml" xmlns:w16cid="http://schemas.microsoft.com/office/word/2016/wordml/cid" xmlns:w16se="http://schemas.microsoft.com/office/word/2015/wordml/symex" xmlns:wpg="http://schemas.microsoft.com/office/word/2010/wordprocessingGroup" xmlns:wpi="http://schemas.microsoft.com/office/word/2010/wordprocessingInk" xmlns:wne="http://schemas.microsoft.com/office/word/2006/wordml" xmlns:wps="http://schemas.microsoft.com/office/word/2010/wordprocessingShape" mc:Ignorable="w14 w15 w16se w16cid wp14">
+<w:numbering xmlns:wpc="http://schemas.microsoft.com/office/word/2010/wordprocessingCanvas" xmlns:cx="http://schemas.microsoft.com/office/drawing/2014/chartex" xmlns:cx1="http://schemas.microsoft.com/office/drawing/2015/9/8/chartex" xmlns:mc="http://schemas.openxmlformats.org/markup-compatibility/2006" xmlns:o="urn:schemas-microsoft-com:office:office" xmlns:r="http://schemas.openxmlformats.org/officeDocument/2006/relationships" xmlns:m="http://schemas.openxmlformats.org/officeDocument/2006/math" xmlns:v="urn:schemas-microsoft-com:vml" xmlns:wp14="http://schemas.microsoft.com/office/word/2010/wordprocessingDrawing" xmlns:wp="http://schemas.openxmlformats.org/drawingml/2006/wordprocessingDrawing" xmlns:w10="urn:schemas-microsoft-com:office:word" xmlns:w="http://schemas.openxmlformats.org/wordprocessingml/2006/main" xmlns:w14="http://schemas.microsoft.com/office/word/2010/wordml" xmlns:w15="http://schemas.microsoft.com/office/word/2012/wordml" xmlns:w16se="http://schemas.microsoft.com/office/word/2015/wordml/symex" xmlns:wpg="http://schemas.microsoft.com/office/word/2010/wordprocessingGroup" xmlns:wpi="http://schemas.microsoft.com/office/word/2010/wordprocessingInk" xmlns:wne="http://schemas.microsoft.com/office/word/2006/wordml" xmlns:wps="http://schemas.microsoft.com/office/word/2010/wordprocessingShape" mc:Ignorable="w14 w15 w16se wp14">
   <w:abstractNum w:abstractNumId="0" w15:restartNumberingAfterBreak="0">
     <w:nsid w:val="2E373EBC"/>
     <w:multiLevelType w:val="hybridMultilevel"/>
@@ -353,7 +510,7 @@
 </file>
 
 <file path=word/styles.xml><?xml version="1.0" encoding="utf-8"?>
-<w:styles xmlns:mc="http://schemas.openxmlformats.org/markup-compatibility/2006" xmlns:r="http://schemas.openxmlformats.org/officeDocument/2006/relationships" xmlns:w="http://schemas.openxmlformats.org/wordprocessingml/2006/main" xmlns:w14="http://schemas.microsoft.com/office/word/2010/wordml" xmlns:w15="http://schemas.microsoft.com/office/word/2012/wordml" xmlns:w16cid="http://schemas.microsoft.com/office/word/2016/wordml/cid" xmlns:w16se="http://schemas.microsoft.com/office/word/2015/wordml/symex" mc:Ignorable="w14 w15 w16se w16cid">
+<w:styles xmlns:mc="http://schemas.openxmlformats.org/markup-compatibility/2006" xmlns:r="http://schemas.openxmlformats.org/officeDocument/2006/relationships" xmlns:w="http://schemas.openxmlformats.org/wordprocessingml/2006/main" xmlns:w14="http://schemas.microsoft.com/office/word/2010/wordml" xmlns:w15="http://schemas.microsoft.com/office/word/2012/wordml" xmlns:w16se="http://schemas.microsoft.com/office/word/2015/wordml/symex" mc:Ignorable="w14 w15 w16se">
   <w:docDefaults>
     <w:rPrDefault>
       <w:rPr>
@@ -369,7 +526,7 @@
       </w:pPr>
     </w:pPrDefault>
   </w:docDefaults>
-  <w:latentStyles w:defLockedState="0" w:defUIPriority="99" w:defSemiHidden="0" w:defUnhideWhenUsed="0" w:defQFormat="0" w:count="375">
+  <w:latentStyles w:defLockedState="0" w:defUIPriority="99" w:defSemiHidden="0" w:defUnhideWhenUsed="0" w:defQFormat="0" w:count="371">
     <w:lsdException w:name="Normal" w:uiPriority="0" w:qFormat="1"/>
     <w:lsdException w:name="heading 1" w:uiPriority="9" w:qFormat="1"/>
     <w:lsdException w:name="heading 2" w:semiHidden="1" w:uiPriority="9" w:unhideWhenUsed="1" w:qFormat="1"/>
@@ -475,6 +632,7 @@
     <w:lsdException w:name="HTML Sample" w:semiHidden="1" w:unhideWhenUsed="1"/>
     <w:lsdException w:name="HTML Typewriter" w:semiHidden="1" w:unhideWhenUsed="1"/>
     <w:lsdException w:name="HTML Variable" w:semiHidden="1" w:unhideWhenUsed="1"/>
+    <w:lsdException w:name="Normal Table" w:semiHidden="1" w:unhideWhenUsed="1"/>
     <w:lsdException w:name="annotation subject" w:semiHidden="1" w:unhideWhenUsed="1"/>
     <w:lsdException w:name="No List" w:semiHidden="1" w:unhideWhenUsed="1"/>
     <w:lsdException w:name="Outline List 1" w:semiHidden="1" w:unhideWhenUsed="1"/>
@@ -518,8 +676,10 @@
     <w:lsdException w:name="Table Elegant" w:semiHidden="1" w:unhideWhenUsed="1"/>
     <w:lsdException w:name="Table Professional" w:semiHidden="1" w:unhideWhenUsed="1"/>
     <w:lsdException w:name="Table Subtle 1" w:semiHidden="1" w:unhideWhenUsed="1"/>
+    <w:lsdException w:name="Table Subtle 2" w:semiHidden="1" w:unhideWhenUsed="1"/>
     <w:lsdException w:name="Table Web 1" w:semiHidden="1" w:unhideWhenUsed="1"/>
     <w:lsdException w:name="Table Web 2" w:semiHidden="1" w:unhideWhenUsed="1"/>
+    <w:lsdException w:name="Table Web 3" w:semiHidden="1" w:unhideWhenUsed="1"/>
     <w:lsdException w:name="Balloon Text" w:semiHidden="1" w:unhideWhenUsed="1"/>
     <w:lsdException w:name="Table Grid" w:uiPriority="39"/>
     <w:lsdException w:name="Table Theme" w:semiHidden="1" w:unhideWhenUsed="1"/>
@@ -738,10 +898,6 @@
     <w:lsdException w:name="List Table 5 Dark Accent 6" w:uiPriority="50"/>
     <w:lsdException w:name="List Table 6 Colorful Accent 6" w:uiPriority="51"/>
     <w:lsdException w:name="List Table 7 Colorful Accent 6" w:uiPriority="52"/>
-    <w:lsdException w:name="Mention" w:semiHidden="1" w:unhideWhenUsed="1"/>
-    <w:lsdException w:name="Smart Hyperlink" w:semiHidden="1" w:unhideWhenUsed="1"/>
-    <w:lsdException w:name="Hashtag" w:semiHidden="1" w:unhideWhenUsed="1"/>
-    <w:lsdException w:name="Unresolved Mention" w:semiHidden="1" w:unhideWhenUsed="1"/>
   </w:latentStyles>
   <w:style w:type="paragraph" w:default="1" w:styleId="Normal">
     <w:name w:val="Normal"/>

--- a/asp notes.docx
+++ b/asp notes.docx
@@ -306,7 +306,13 @@
         </w:numPr>
       </w:pPr>
       <w:r>
-        <w:t xml:space="preserve">Delete everything in this new web  </w:t>
+        <w:t>De</w:t>
+      </w:r>
+      <w:r>
+        <w:t>lete everything in this new web</w:t>
+      </w:r>
+      <w:r>
+        <w:t xml:space="preserve"> </w:t>
       </w:r>
       <w:proofErr w:type="spellStart"/>
       <w:r>
@@ -388,22 +394,22 @@
       <w:proofErr w:type="spellStart"/>
       <w:r>
         <w:t>system.data.entity</w:t>
-      </w:r>
-      <w:proofErr w:type="spellEnd"/>
-    </w:p>
-    <w:p>
-      <w:pPr>
-        <w:pStyle w:val="ListParagraph"/>
-        <w:numPr>
-          <w:ilvl w:val="0"/>
-          <w:numId w:val="1"/>
-        </w:numPr>
-      </w:pPr>
-      <w:r>
-        <w:t>Add a class to DAL under System, named DatabaseContext</w:t>
       </w:r>
       <w:bookmarkStart w:id="0" w:name="_GoBack"/>
       <w:bookmarkEnd w:id="0"/>
+      <w:proofErr w:type="spellEnd"/>
+    </w:p>
+    <w:p>
+      <w:pPr>
+        <w:pStyle w:val="ListParagraph"/>
+        <w:numPr>
+          <w:ilvl w:val="0"/>
+          <w:numId w:val="1"/>
+        </w:numPr>
+      </w:pPr>
+      <w:r>
+        <w:t>Add a class to DAL under System, named DatabaseContext</w:t>
+      </w:r>
     </w:p>
     <w:sectPr>
       <w:pgSz w:w="12240" w:h="15840"/>
